--- a/Socket programming/Socket programming.docx
+++ b/Socket programming/Socket programming.docx
@@ -11,6 +11,16 @@
           <w:lang w:val="en-US"/>
         </w:rPr>
       </w:pPr>
+    </w:p>
+    <w:p>
+      <w:pPr>
+        <w:rPr>
+          <w:rFonts w:ascii="Segoe UI Semibold" w:hAnsi="Segoe UI Semibold" w:cs="Segoe UI Semibold"/>
+          <w:color w:val="C00000"/>
+          <w:sz w:val="32"/>
+          <w:lang w:val="en-US"/>
+        </w:rPr>
+      </w:pPr>
       <w:r>
         <w:rPr>
           <w:rFonts w:ascii="Segoe UI Semibold" w:hAnsi="Segoe UI Semibold" w:cs="Segoe UI Semibold"/>
@@ -43,17 +53,7 @@
           <w:sz w:val="32"/>
           <w:lang w:val="en-US"/>
         </w:rPr>
-        <w:t>an endpoint of a 2-way communicatio</w:t>
-      </w:r>
-      <w:bookmarkStart w:id="0" w:name="_GoBack"/>
-      <w:bookmarkEnd w:id="0"/>
-      <w:r>
-        <w:rPr>
-          <w:rFonts w:ascii="Segoe UI Semibold" w:hAnsi="Segoe UI Semibold" w:cs="Segoe UI Semibold"/>
-          <w:sz w:val="32"/>
-          <w:lang w:val="en-US"/>
-        </w:rPr>
-        <w:t>n between programs running on the network.</w:t>
+        <w:t>an endpoint of a 2-way communication between programs running on the network.</w:t>
       </w:r>
     </w:p>
     <w:p>
@@ -542,6 +542,7 @@
           <w:sz w:val="32"/>
           <w:lang w:val="en-US"/>
         </w:rPr>
+        <w:lastRenderedPageBreak/>
         <w:t>connect()</w:t>
       </w:r>
       <w:proofErr w:type="gramEnd"/>
@@ -561,7 +562,6 @@
           <w:sz w:val="32"/>
           <w:lang w:val="en-US"/>
         </w:rPr>
-        <w:lastRenderedPageBreak/>
         <w:t>accept()</w:t>
       </w:r>
       <w:proofErr w:type="gramEnd"/>
@@ -2830,6 +2830,7 @@
           <w:sz w:val="32"/>
           <w:lang w:eastAsia="en-IN"/>
         </w:rPr>
+        <w:lastRenderedPageBreak/>
         <mc:AlternateContent>
           <mc:Choice Requires="wps">
             <w:drawing>
@@ -4089,6 +4090,7 @@
           <w:sz w:val="32"/>
           <w:lang w:val="en-US"/>
         </w:rPr>
+        <w:lastRenderedPageBreak/>
         <w:t xml:space="preserve">Example:- </w:t>
       </w:r>
     </w:p>
@@ -4106,7 +4108,6 @@
           <w:sz w:val="32"/>
           <w:lang w:val="en-US"/>
         </w:rPr>
-        <w:lastRenderedPageBreak/>
         <w:t xml:space="preserve"> </w:t>
       </w:r>
       <w:proofErr w:type="spellStart"/>
@@ -4424,6 +4425,948 @@
           <w:lang w:val="en-US"/>
         </w:rPr>
       </w:pPr>
+    </w:p>
+    <w:p>
+      <w:pPr>
+        <w:rPr>
+          <w:rFonts w:ascii="Segoe UI Semibold" w:hAnsi="Segoe UI Semibold" w:cs="Segoe UI Semibold"/>
+          <w:sz w:val="32"/>
+          <w:lang w:val="en-US"/>
+        </w:rPr>
+      </w:pPr>
+      <w:proofErr w:type="gramStart"/>
+      <w:r>
+        <w:rPr>
+          <w:rFonts w:ascii="Segoe UI Semibold" w:hAnsi="Segoe UI Semibold" w:cs="Segoe UI Semibold"/>
+          <w:sz w:val="32"/>
+          <w:lang w:val="en-US"/>
+        </w:rPr>
+        <w:t>Listen(</w:t>
+      </w:r>
+      <w:proofErr w:type="gramEnd"/>
+      <w:r>
+        <w:rPr>
+          <w:rFonts w:ascii="Segoe UI Semibold" w:hAnsi="Segoe UI Semibold" w:cs="Segoe UI Semibold"/>
+          <w:sz w:val="32"/>
+          <w:lang w:val="en-US"/>
+        </w:rPr>
+        <w:t>):-</w:t>
+      </w:r>
+    </w:p>
+    <w:p>
+      <w:pPr>
+        <w:rPr>
+          <w:rFonts w:ascii="Segoe UI Semibold" w:hAnsi="Segoe UI Semibold" w:cs="Segoe UI Semibold"/>
+          <w:sz w:val="32"/>
+          <w:lang w:val="en-US"/>
+        </w:rPr>
+      </w:pPr>
+      <w:proofErr w:type="gramStart"/>
+      <w:r>
+        <w:rPr>
+          <w:rFonts w:ascii="Segoe UI Semibold" w:hAnsi="Segoe UI Semibold" w:cs="Segoe UI Semibold"/>
+          <w:sz w:val="32"/>
+          <w:lang w:val="en-US"/>
+        </w:rPr>
+        <w:t>Listen(</w:t>
+      </w:r>
+      <w:proofErr w:type="gramEnd"/>
+      <w:r>
+        <w:rPr>
+          <w:rFonts w:ascii="Segoe UI Semibold" w:hAnsi="Segoe UI Semibold" w:cs="Segoe UI Semibold"/>
+          <w:sz w:val="32"/>
+          <w:lang w:val="en-US"/>
+        </w:rPr>
+        <w:t>):- Wait for a connection</w:t>
+      </w:r>
+    </w:p>
+    <w:p>
+      <w:pPr>
+        <w:rPr>
+          <w:rFonts w:ascii="Segoe UI Semibold" w:hAnsi="Segoe UI Semibold" w:cs="Segoe UI Semibold"/>
+          <w:sz w:val="32"/>
+          <w:lang w:val="en-US"/>
+        </w:rPr>
+      </w:pPr>
+      <w:r>
+        <w:rPr>
+          <w:rFonts w:ascii="Segoe UI Semibold" w:hAnsi="Segoe UI Semibold" w:cs="Segoe UI Semibold"/>
+          <w:sz w:val="32"/>
+          <w:lang w:val="en-US"/>
+        </w:rPr>
+        <w:t>Purpose</w:t>
+      </w:r>
+      <w:proofErr w:type="gramStart"/>
+      <w:r>
+        <w:rPr>
+          <w:rFonts w:ascii="Segoe UI Semibold" w:hAnsi="Segoe UI Semibold" w:cs="Segoe UI Semibold"/>
+          <w:sz w:val="32"/>
+          <w:lang w:val="en-US"/>
+        </w:rPr>
+        <w:t>:-</w:t>
+      </w:r>
+      <w:proofErr w:type="gramEnd"/>
+      <w:r>
+        <w:rPr>
+          <w:rFonts w:ascii="Segoe UI Semibold" w:hAnsi="Segoe UI Semibold" w:cs="Segoe UI Semibold"/>
+          <w:sz w:val="32"/>
+          <w:lang w:val="en-US"/>
+        </w:rPr>
+        <w:t xml:space="preserve"> The server process calls listen to tell the kernel to initialize a wait queue of connections for this socket.</w:t>
+      </w:r>
+    </w:p>
+    <w:p>
+      <w:pPr>
+        <w:rPr>
+          <w:rFonts w:ascii="Segoe UI Semibold" w:hAnsi="Segoe UI Semibold" w:cs="Segoe UI Semibold"/>
+          <w:sz w:val="32"/>
+          <w:lang w:val="en-US"/>
+        </w:rPr>
+      </w:pPr>
+      <w:r>
+        <w:rPr>
+          <w:rFonts w:ascii="Segoe UI Semibold" w:hAnsi="Segoe UI Semibold" w:cs="Segoe UI Semibold"/>
+          <w:sz w:val="32"/>
+          <w:lang w:val="en-US"/>
+        </w:rPr>
+        <w:t xml:space="preserve">Syntax:  </w:t>
+      </w:r>
+      <w:proofErr w:type="spellStart"/>
+      <w:r>
+        <w:rPr>
+          <w:rFonts w:ascii="Segoe UI Semibold" w:hAnsi="Segoe UI Semibold" w:cs="Segoe UI Semibold"/>
+          <w:sz w:val="32"/>
+          <w:lang w:val="en-US"/>
+        </w:rPr>
+        <w:t>int</w:t>
+      </w:r>
+      <w:proofErr w:type="spellEnd"/>
+      <w:r>
+        <w:rPr>
+          <w:rFonts w:ascii="Segoe UI Semibold" w:hAnsi="Segoe UI Semibold" w:cs="Segoe UI Semibold"/>
+          <w:sz w:val="32"/>
+          <w:lang w:val="en-US"/>
+        </w:rPr>
+        <w:t xml:space="preserve"> </w:t>
+      </w:r>
+      <w:proofErr w:type="gramStart"/>
+      <w:r>
+        <w:rPr>
+          <w:rFonts w:ascii="Segoe UI Semibold" w:hAnsi="Segoe UI Semibold" w:cs="Segoe UI Semibold"/>
+          <w:sz w:val="32"/>
+          <w:lang w:val="en-US"/>
+        </w:rPr>
+        <w:t>listen(</w:t>
+      </w:r>
+      <w:proofErr w:type="spellStart"/>
+      <w:proofErr w:type="gramEnd"/>
+      <w:r>
+        <w:rPr>
+          <w:rFonts w:ascii="Segoe UI Semibold" w:hAnsi="Segoe UI Semibold" w:cs="Segoe UI Semibold"/>
+          <w:sz w:val="32"/>
+          <w:lang w:val="en-US"/>
+        </w:rPr>
+        <w:t>int</w:t>
+      </w:r>
+      <w:proofErr w:type="spellEnd"/>
+      <w:r>
+        <w:rPr>
+          <w:rFonts w:ascii="Segoe UI Semibold" w:hAnsi="Segoe UI Semibold" w:cs="Segoe UI Semibold"/>
+          <w:sz w:val="32"/>
+          <w:lang w:val="en-US"/>
+        </w:rPr>
+        <w:t xml:space="preserve"> </w:t>
+      </w:r>
+      <w:proofErr w:type="spellStart"/>
+      <w:r>
+        <w:rPr>
+          <w:rFonts w:ascii="Segoe UI Semibold" w:hAnsi="Segoe UI Semibold" w:cs="Segoe UI Semibold"/>
+          <w:sz w:val="32"/>
+          <w:lang w:val="en-US"/>
+        </w:rPr>
+        <w:t>sockfd,int</w:t>
+      </w:r>
+      <w:proofErr w:type="spellEnd"/>
+      <w:r>
+        <w:rPr>
+          <w:rFonts w:ascii="Segoe UI Semibold" w:hAnsi="Segoe UI Semibold" w:cs="Segoe UI Semibold"/>
+          <w:sz w:val="32"/>
+          <w:lang w:val="en-US"/>
+        </w:rPr>
+        <w:t xml:space="preserve"> backlog)</w:t>
+      </w:r>
+    </w:p>
+    <w:p>
+      <w:pPr>
+        <w:rPr>
+          <w:rFonts w:ascii="Segoe UI Semibold" w:hAnsi="Segoe UI Semibold" w:cs="Segoe UI Semibold"/>
+          <w:sz w:val="32"/>
+          <w:lang w:val="en-US"/>
+        </w:rPr>
+      </w:pPr>
+      <w:proofErr w:type="spellStart"/>
+      <w:proofErr w:type="gramStart"/>
+      <w:r>
+        <w:rPr>
+          <w:rFonts w:ascii="Segoe UI Semibold" w:hAnsi="Segoe UI Semibold" w:cs="Segoe UI Semibold"/>
+          <w:sz w:val="32"/>
+          <w:lang w:val="en-US"/>
+        </w:rPr>
+        <w:t>sockfd</w:t>
+      </w:r>
+      <w:proofErr w:type="spellEnd"/>
+      <w:r>
+        <w:rPr>
+          <w:rFonts w:ascii="Segoe UI Semibold" w:hAnsi="Segoe UI Semibold" w:cs="Segoe UI Semibold"/>
+          <w:sz w:val="32"/>
+          <w:lang w:val="en-US"/>
+        </w:rPr>
+        <w:t>=</w:t>
+      </w:r>
+      <w:proofErr w:type="gramEnd"/>
+      <w:r>
+        <w:rPr>
+          <w:rFonts w:ascii="Segoe UI Semibold" w:hAnsi="Segoe UI Semibold" w:cs="Segoe UI Semibold"/>
+          <w:sz w:val="32"/>
+          <w:lang w:val="en-US"/>
+        </w:rPr>
+        <w:t>socket descriptor returned by socket()</w:t>
+      </w:r>
+    </w:p>
+    <w:p>
+      <w:pPr>
+        <w:rPr>
+          <w:rFonts w:ascii="Segoe UI Semibold" w:hAnsi="Segoe UI Semibold" w:cs="Segoe UI Semibold"/>
+          <w:sz w:val="32"/>
+          <w:lang w:val="en-US"/>
+        </w:rPr>
+      </w:pPr>
+      <w:proofErr w:type="gramStart"/>
+      <w:r>
+        <w:rPr>
+          <w:rFonts w:ascii="Segoe UI Semibold" w:hAnsi="Segoe UI Semibold" w:cs="Segoe UI Semibold"/>
+          <w:sz w:val="32"/>
+          <w:lang w:val="en-US"/>
+        </w:rPr>
+        <w:t>backlog=</w:t>
+      </w:r>
+      <w:proofErr w:type="gramEnd"/>
+      <w:r>
+        <w:rPr>
+          <w:rFonts w:ascii="Segoe UI Semibold" w:hAnsi="Segoe UI Semibold" w:cs="Segoe UI Semibold"/>
+          <w:sz w:val="32"/>
+          <w:lang w:val="en-US"/>
+        </w:rPr>
+        <w:t>Maximum length of the pending connections queue.</w:t>
+      </w:r>
+    </w:p>
+    <w:p>
+      <w:pPr>
+        <w:rPr>
+          <w:rFonts w:ascii="Segoe UI Semibold" w:hAnsi="Segoe UI Semibold" w:cs="Segoe UI Semibold"/>
+          <w:sz w:val="32"/>
+          <w:lang w:val="en-US"/>
+        </w:rPr>
+      </w:pPr>
+      <w:r>
+        <w:rPr>
+          <w:rFonts w:ascii="Segoe UI Semibold" w:hAnsi="Segoe UI Semibold" w:cs="Segoe UI Semibold"/>
+          <w:sz w:val="32"/>
+          <w:lang w:val="en-US"/>
+        </w:rPr>
+        <w:t>Example</w:t>
+      </w:r>
+      <w:proofErr w:type="gramStart"/>
+      <w:r>
+        <w:rPr>
+          <w:rFonts w:ascii="Segoe UI Semibold" w:hAnsi="Segoe UI Semibold" w:cs="Segoe UI Semibold"/>
+          <w:sz w:val="32"/>
+          <w:lang w:val="en-US"/>
+        </w:rPr>
+        <w:t>:-</w:t>
+      </w:r>
+      <w:proofErr w:type="gramEnd"/>
+      <w:r>
+        <w:rPr>
+          <w:rFonts w:ascii="Segoe UI Semibold" w:hAnsi="Segoe UI Semibold" w:cs="Segoe UI Semibold"/>
+          <w:sz w:val="32"/>
+          <w:lang w:val="en-US"/>
+        </w:rPr>
+        <w:t xml:space="preserve"> </w:t>
+      </w:r>
+      <w:proofErr w:type="spellStart"/>
+      <w:r>
+        <w:rPr>
+          <w:rFonts w:ascii="Segoe UI Semibold" w:hAnsi="Segoe UI Semibold" w:cs="Segoe UI Semibold"/>
+          <w:sz w:val="32"/>
+          <w:lang w:val="en-US"/>
+        </w:rPr>
+        <w:t>int</w:t>
+      </w:r>
+      <w:proofErr w:type="spellEnd"/>
+      <w:r>
+        <w:rPr>
+          <w:rFonts w:ascii="Segoe UI Semibold" w:hAnsi="Segoe UI Semibold" w:cs="Segoe UI Semibold"/>
+          <w:sz w:val="32"/>
+          <w:lang w:val="en-US"/>
+        </w:rPr>
+        <w:t xml:space="preserve"> listen(sockfd,10);</w:t>
+      </w:r>
+    </w:p>
+    <w:p>
+      <w:pPr>
+        <w:rPr>
+          <w:rFonts w:ascii="Segoe UI Semibold" w:hAnsi="Segoe UI Semibold" w:cs="Segoe UI Semibold"/>
+          <w:sz w:val="32"/>
+          <w:lang w:val="en-US"/>
+        </w:rPr>
+      </w:pPr>
+      <w:r>
+        <w:rPr>
+          <w:rFonts w:ascii="Segoe UI Semibold" w:hAnsi="Segoe UI Semibold" w:cs="Segoe UI Semibold"/>
+          <w:sz w:val="32"/>
+          <w:lang w:val="en-US"/>
+        </w:rPr>
+        <w:t>It means this will allow a maximum of 10 connections to be in pending state.</w:t>
+      </w:r>
+    </w:p>
+    <w:p>
+      <w:pPr>
+        <w:rPr>
+          <w:rFonts w:ascii="Segoe UI Semibold" w:hAnsi="Segoe UI Semibold" w:cs="Segoe UI Semibold"/>
+          <w:sz w:val="32"/>
+          <w:lang w:val="en-US"/>
+        </w:rPr>
+      </w:pPr>
+    </w:p>
+    <w:p>
+      <w:pPr>
+        <w:rPr>
+          <w:rFonts w:ascii="Segoe UI Semibold" w:hAnsi="Segoe UI Semibold" w:cs="Segoe UI Semibold"/>
+          <w:sz w:val="32"/>
+          <w:lang w:val="en-US"/>
+        </w:rPr>
+      </w:pPr>
+      <w:proofErr w:type="gramStart"/>
+      <w:r>
+        <w:rPr>
+          <w:rFonts w:ascii="Segoe UI Semibold" w:hAnsi="Segoe UI Semibold" w:cs="Segoe UI Semibold"/>
+          <w:sz w:val="32"/>
+          <w:lang w:val="en-US"/>
+        </w:rPr>
+        <w:t>Accept(</w:t>
+      </w:r>
+      <w:proofErr w:type="gramEnd"/>
+      <w:r>
+        <w:rPr>
+          <w:rFonts w:ascii="Segoe UI Semibold" w:hAnsi="Segoe UI Semibold" w:cs="Segoe UI Semibold"/>
+          <w:sz w:val="32"/>
+          <w:lang w:val="en-US"/>
+        </w:rPr>
+        <w:t>):-</w:t>
+      </w:r>
+    </w:p>
+    <w:p>
+      <w:pPr>
+        <w:rPr>
+          <w:rFonts w:ascii="Segoe UI Semibold" w:hAnsi="Segoe UI Semibold" w:cs="Segoe UI Semibold"/>
+          <w:sz w:val="32"/>
+          <w:lang w:val="en-US"/>
+        </w:rPr>
+      </w:pPr>
+      <w:proofErr w:type="gramStart"/>
+      <w:r>
+        <w:rPr>
+          <w:rFonts w:ascii="Segoe UI Semibold" w:hAnsi="Segoe UI Semibold" w:cs="Segoe UI Semibold"/>
+          <w:sz w:val="32"/>
+          <w:lang w:val="en-US"/>
+        </w:rPr>
+        <w:t>Accept(</w:t>
+      </w:r>
+      <w:proofErr w:type="gramEnd"/>
+      <w:r>
+        <w:rPr>
+          <w:rFonts w:ascii="Segoe UI Semibold" w:hAnsi="Segoe UI Semibold" w:cs="Segoe UI Semibold"/>
+          <w:sz w:val="32"/>
+          <w:lang w:val="en-US"/>
+        </w:rPr>
+        <w:t>):- A new connection.</w:t>
+      </w:r>
+    </w:p>
+    <w:p>
+      <w:pPr>
+        <w:rPr>
+          <w:rFonts w:ascii="Segoe UI Semibold" w:hAnsi="Segoe UI Semibold" w:cs="Segoe UI Semibold"/>
+          <w:sz w:val="32"/>
+          <w:lang w:val="en-US"/>
+        </w:rPr>
+      </w:pPr>
+      <w:r>
+        <w:rPr>
+          <w:rFonts w:ascii="Segoe UI Semibold" w:hAnsi="Segoe UI Semibold" w:cs="Segoe UI Semibold"/>
+          <w:sz w:val="32"/>
+          <w:lang w:val="en-US"/>
+        </w:rPr>
+        <w:lastRenderedPageBreak/>
+        <w:t>Purpose</w:t>
+      </w:r>
+      <w:proofErr w:type="gramStart"/>
+      <w:r>
+        <w:rPr>
+          <w:rFonts w:ascii="Segoe UI Semibold" w:hAnsi="Segoe UI Semibold" w:cs="Segoe UI Semibold"/>
+          <w:sz w:val="32"/>
+          <w:lang w:val="en-US"/>
+        </w:rPr>
+        <w:t>:-</w:t>
+      </w:r>
+      <w:proofErr w:type="gramEnd"/>
+      <w:r>
+        <w:rPr>
+          <w:rFonts w:ascii="Segoe UI Semibold" w:hAnsi="Segoe UI Semibold" w:cs="Segoe UI Semibold"/>
+          <w:sz w:val="32"/>
+          <w:lang w:val="en-US"/>
+        </w:rPr>
+        <w:t xml:space="preserve"> accept new connections from new clients</w:t>
+      </w:r>
+    </w:p>
+    <w:p>
+      <w:pPr>
+        <w:rPr>
+          <w:rFonts w:ascii="Segoe UI Semibold" w:hAnsi="Segoe UI Semibold" w:cs="Segoe UI Semibold"/>
+          <w:sz w:val="32"/>
+          <w:lang w:val="en-US"/>
+        </w:rPr>
+      </w:pPr>
+      <w:r>
+        <w:rPr>
+          <w:rFonts w:ascii="Segoe UI Semibold" w:hAnsi="Segoe UI Semibold" w:cs="Segoe UI Semibold"/>
+          <w:sz w:val="32"/>
+          <w:lang w:val="en-US"/>
+        </w:rPr>
+        <w:t xml:space="preserve">Syntax: </w:t>
+      </w:r>
+      <w:proofErr w:type="spellStart"/>
+      <w:r>
+        <w:rPr>
+          <w:rFonts w:ascii="Segoe UI Semibold" w:hAnsi="Segoe UI Semibold" w:cs="Segoe UI Semibold"/>
+          <w:sz w:val="32"/>
+          <w:lang w:val="en-US"/>
+        </w:rPr>
+        <w:t>int</w:t>
+      </w:r>
+      <w:proofErr w:type="spellEnd"/>
+      <w:r>
+        <w:rPr>
+          <w:rFonts w:ascii="Segoe UI Semibold" w:hAnsi="Segoe UI Semibold" w:cs="Segoe UI Semibold"/>
+          <w:sz w:val="32"/>
+          <w:lang w:val="en-US"/>
+        </w:rPr>
+        <w:t xml:space="preserve"> </w:t>
+      </w:r>
+      <w:proofErr w:type="gramStart"/>
+      <w:r>
+        <w:rPr>
+          <w:rFonts w:ascii="Segoe UI Semibold" w:hAnsi="Segoe UI Semibold" w:cs="Segoe UI Semibold"/>
+          <w:sz w:val="32"/>
+          <w:lang w:val="en-US"/>
+        </w:rPr>
+        <w:t>accept(</w:t>
+      </w:r>
+      <w:proofErr w:type="spellStart"/>
+      <w:proofErr w:type="gramEnd"/>
+      <w:r>
+        <w:rPr>
+          <w:rFonts w:ascii="Segoe UI Semibold" w:hAnsi="Segoe UI Semibold" w:cs="Segoe UI Semibold"/>
+          <w:sz w:val="32"/>
+          <w:lang w:val="en-US"/>
+        </w:rPr>
+        <w:t>int</w:t>
+      </w:r>
+      <w:proofErr w:type="spellEnd"/>
+      <w:r>
+        <w:rPr>
+          <w:rFonts w:ascii="Segoe UI Semibold" w:hAnsi="Segoe UI Semibold" w:cs="Segoe UI Semibold"/>
+          <w:sz w:val="32"/>
+          <w:lang w:val="en-US"/>
+        </w:rPr>
+        <w:t xml:space="preserve"> </w:t>
+      </w:r>
+      <w:proofErr w:type="spellStart"/>
+      <w:r>
+        <w:rPr>
+          <w:rFonts w:ascii="Segoe UI Semibold" w:hAnsi="Segoe UI Semibold" w:cs="Segoe UI Semibold"/>
+          <w:sz w:val="32"/>
+          <w:lang w:val="en-US"/>
+        </w:rPr>
+        <w:t>sockfd,struct</w:t>
+      </w:r>
+      <w:proofErr w:type="spellEnd"/>
+      <w:r>
+        <w:rPr>
+          <w:rFonts w:ascii="Segoe UI Semibold" w:hAnsi="Segoe UI Semibold" w:cs="Segoe UI Semibold"/>
+          <w:sz w:val="32"/>
+          <w:lang w:val="en-US"/>
+        </w:rPr>
+        <w:t xml:space="preserve"> </w:t>
+      </w:r>
+      <w:proofErr w:type="spellStart"/>
+      <w:r>
+        <w:rPr>
+          <w:rFonts w:ascii="Segoe UI Semibold" w:hAnsi="Segoe UI Semibold" w:cs="Segoe UI Semibold"/>
+          <w:sz w:val="32"/>
+          <w:lang w:val="en-US"/>
+        </w:rPr>
+        <w:t>sockaddr</w:t>
+      </w:r>
+      <w:proofErr w:type="spellEnd"/>
+      <w:r>
+        <w:rPr>
+          <w:rFonts w:ascii="Segoe UI Semibold" w:hAnsi="Segoe UI Semibold" w:cs="Segoe UI Semibold"/>
+          <w:sz w:val="32"/>
+          <w:lang w:val="en-US"/>
+        </w:rPr>
+        <w:t xml:space="preserve"> *</w:t>
+      </w:r>
+      <w:proofErr w:type="spellStart"/>
+      <w:r>
+        <w:rPr>
+          <w:rFonts w:ascii="Segoe UI Semibold" w:hAnsi="Segoe UI Semibold" w:cs="Segoe UI Semibold"/>
+          <w:sz w:val="32"/>
+          <w:lang w:val="en-US"/>
+        </w:rPr>
+        <w:t>cli_addr,int</w:t>
+      </w:r>
+      <w:proofErr w:type="spellEnd"/>
+      <w:r>
+        <w:rPr>
+          <w:rFonts w:ascii="Segoe UI Semibold" w:hAnsi="Segoe UI Semibold" w:cs="Segoe UI Semibold"/>
+          <w:sz w:val="32"/>
+          <w:lang w:val="en-US"/>
+        </w:rPr>
+        <w:t xml:space="preserve"> </w:t>
+      </w:r>
+      <w:proofErr w:type="spellStart"/>
+      <w:r>
+        <w:rPr>
+          <w:rFonts w:ascii="Segoe UI Semibold" w:hAnsi="Segoe UI Semibold" w:cs="Segoe UI Semibold"/>
+          <w:sz w:val="32"/>
+          <w:lang w:val="en-US"/>
+        </w:rPr>
+        <w:t>addrlen</w:t>
+      </w:r>
+      <w:proofErr w:type="spellEnd"/>
+      <w:r>
+        <w:rPr>
+          <w:rFonts w:ascii="Segoe UI Semibold" w:hAnsi="Segoe UI Semibold" w:cs="Segoe UI Semibold"/>
+          <w:sz w:val="32"/>
+          <w:lang w:val="en-US"/>
+        </w:rPr>
+        <w:t>)</w:t>
+      </w:r>
+    </w:p>
+    <w:p>
+      <w:pPr>
+        <w:rPr>
+          <w:rFonts w:ascii="Segoe UI Semibold" w:hAnsi="Segoe UI Semibold" w:cs="Segoe UI Semibold"/>
+          <w:sz w:val="32"/>
+          <w:lang w:val="en-US"/>
+        </w:rPr>
+      </w:pPr>
+      <w:proofErr w:type="spellStart"/>
+      <w:r>
+        <w:rPr>
+          <w:rFonts w:ascii="Segoe UI Semibold" w:hAnsi="Segoe UI Semibold" w:cs="Segoe UI Semibold"/>
+          <w:sz w:val="32"/>
+          <w:lang w:val="en-US"/>
+        </w:rPr>
+        <w:t>Sockfd</w:t>
+      </w:r>
+      <w:proofErr w:type="spellEnd"/>
+      <w:r>
+        <w:rPr>
+          <w:rFonts w:ascii="Segoe UI Semibold" w:hAnsi="Segoe UI Semibold" w:cs="Segoe UI Semibold"/>
+          <w:sz w:val="32"/>
+          <w:lang w:val="en-US"/>
+        </w:rPr>
+        <w:t xml:space="preserve">=socket descriptor returned by </w:t>
+      </w:r>
+      <w:proofErr w:type="gramStart"/>
+      <w:r>
+        <w:rPr>
+          <w:rFonts w:ascii="Segoe UI Semibold" w:hAnsi="Segoe UI Semibold" w:cs="Segoe UI Semibold"/>
+          <w:sz w:val="32"/>
+          <w:lang w:val="en-US"/>
+        </w:rPr>
+        <w:t>socket()</w:t>
+      </w:r>
+      <w:proofErr w:type="gramEnd"/>
+    </w:p>
+    <w:p>
+      <w:pPr>
+        <w:rPr>
+          <w:rFonts w:ascii="Segoe UI Semibold" w:hAnsi="Segoe UI Semibold" w:cs="Segoe UI Semibold"/>
+          <w:sz w:val="32"/>
+          <w:lang w:val="en-US"/>
+        </w:rPr>
+      </w:pPr>
+      <w:proofErr w:type="spellStart"/>
+      <w:r>
+        <w:rPr>
+          <w:rFonts w:ascii="Segoe UI Semibold" w:hAnsi="Segoe UI Semibold" w:cs="Segoe UI Semibold"/>
+          <w:sz w:val="32"/>
+          <w:lang w:val="en-US"/>
+        </w:rPr>
+        <w:t>Cli_addr</w:t>
+      </w:r>
+      <w:proofErr w:type="spellEnd"/>
+      <w:r>
+        <w:rPr>
+          <w:rFonts w:ascii="Segoe UI Semibold" w:hAnsi="Segoe UI Semibold" w:cs="Segoe UI Semibold"/>
+          <w:sz w:val="32"/>
+          <w:lang w:val="en-US"/>
+        </w:rPr>
+        <w:t>=will hold the new client’s information when accept returns.</w:t>
+      </w:r>
+    </w:p>
+    <w:p>
+      <w:pPr>
+        <w:rPr>
+          <w:rFonts w:ascii="Segoe UI Semibold" w:hAnsi="Segoe UI Semibold" w:cs="Segoe UI Semibold"/>
+          <w:sz w:val="32"/>
+          <w:lang w:val="en-US"/>
+        </w:rPr>
+      </w:pPr>
+      <w:proofErr w:type="spellStart"/>
+      <w:r>
+        <w:rPr>
+          <w:rFonts w:ascii="Segoe UI Semibold" w:hAnsi="Segoe UI Semibold" w:cs="Segoe UI Semibold"/>
+          <w:sz w:val="32"/>
+          <w:lang w:val="en-US"/>
+        </w:rPr>
+        <w:t>Addrlen</w:t>
+      </w:r>
+      <w:proofErr w:type="spellEnd"/>
+      <w:r>
+        <w:rPr>
+          <w:rFonts w:ascii="Segoe UI Semibold" w:hAnsi="Segoe UI Semibold" w:cs="Segoe UI Semibold"/>
+          <w:sz w:val="32"/>
+          <w:lang w:val="en-US"/>
+        </w:rPr>
+        <w:t>=size of client address</w:t>
+      </w:r>
+      <w:bookmarkStart w:id="0" w:name="_GoBack"/>
+      <w:bookmarkEnd w:id="0"/>
+    </w:p>
+    <w:p>
+      <w:pPr>
+        <w:rPr>
+          <w:rFonts w:ascii="Segoe UI Semibold" w:hAnsi="Segoe UI Semibold" w:cs="Segoe UI Semibold"/>
+          <w:color w:val="C00000"/>
+          <w:sz w:val="32"/>
+          <w:lang w:val="en-US"/>
+        </w:rPr>
+      </w:pPr>
+      <w:r>
+        <w:rPr>
+          <w:rFonts w:ascii="Segoe UI Semibold" w:hAnsi="Segoe UI Semibold" w:cs="Segoe UI Semibold"/>
+          <w:color w:val="C00000"/>
+          <w:sz w:val="32"/>
+          <w:lang w:val="en-US"/>
+        </w:rPr>
+        <w:t>How many types of socket?</w:t>
+      </w:r>
+    </w:p>
+    <w:p>
+      <w:pPr>
+        <w:rPr>
+          <w:rFonts w:ascii="Segoe UI Semibold" w:hAnsi="Segoe UI Semibold" w:cs="Segoe UI Semibold"/>
+          <w:sz w:val="32"/>
+          <w:lang w:val="en-US"/>
+        </w:rPr>
+      </w:pPr>
+      <w:r>
+        <w:rPr>
+          <w:rFonts w:ascii="Segoe UI Semibold" w:hAnsi="Segoe UI Semibold" w:cs="Segoe UI Semibold"/>
+          <w:noProof/>
+          <w:color w:val="C00000"/>
+          <w:sz w:val="32"/>
+          <w:lang w:eastAsia="en-IN"/>
+        </w:rPr>
+        <mc:AlternateContent>
+          <mc:Choice Requires="wps">
+            <w:drawing>
+              <wp:anchor distT="0" distB="0" distL="114300" distR="114300" simplePos="0" relativeHeight="251672576" behindDoc="0" locked="0" layoutInCell="1" allowOverlap="1">
+                <wp:simplePos x="0" y="0"/>
+                <wp:positionH relativeFrom="column">
+                  <wp:posOffset>2638425</wp:posOffset>
+                </wp:positionH>
+                <wp:positionV relativeFrom="paragraph">
+                  <wp:posOffset>318770</wp:posOffset>
+                </wp:positionV>
+                <wp:extent cx="866775" cy="400050"/>
+                <wp:effectExtent l="0" t="0" r="66675" b="57150"/>
+                <wp:wrapNone/>
+                <wp:docPr id="10" name="Straight Arrow Connector 10"/>
+                <wp:cNvGraphicFramePr/>
+                <a:graphic xmlns:a="http://schemas.openxmlformats.org/drawingml/2006/main">
+                  <a:graphicData uri="http://schemas.microsoft.com/office/word/2010/wordprocessingShape">
+                    <wps:wsp>
+                      <wps:cNvCnPr/>
+                      <wps:spPr>
+                        <a:xfrm>
+                          <a:off x="0" y="0"/>
+                          <a:ext cx="866775" cy="400050"/>
+                        </a:xfrm>
+                        <a:prstGeom prst="straightConnector1">
+                          <a:avLst/>
+                        </a:prstGeom>
+                        <a:ln>
+                          <a:tailEnd type="triangle"/>
+                        </a:ln>
+                      </wps:spPr>
+                      <wps:style>
+                        <a:lnRef idx="1">
+                          <a:schemeClr val="accent1"/>
+                        </a:lnRef>
+                        <a:fillRef idx="0">
+                          <a:schemeClr val="accent1"/>
+                        </a:fillRef>
+                        <a:effectRef idx="0">
+                          <a:schemeClr val="accent1"/>
+                        </a:effectRef>
+                        <a:fontRef idx="minor">
+                          <a:schemeClr val="tx1"/>
+                        </a:fontRef>
+                      </wps:style>
+                      <wps:bodyPr/>
+                    </wps:wsp>
+                  </a:graphicData>
+                </a:graphic>
+                <wp14:sizeRelH relativeFrom="margin">
+                  <wp14:pctWidth>0</wp14:pctWidth>
+                </wp14:sizeRelH>
+                <wp14:sizeRelV relativeFrom="margin">
+                  <wp14:pctHeight>0</wp14:pctHeight>
+                </wp14:sizeRelV>
+              </wp:anchor>
+            </w:drawing>
+          </mc:Choice>
+          <mc:Fallback>
+            <w:pict>
+              <v:shapetype w14:anchorId="63AFD263" id="_x0000_t32" coordsize="21600,21600" o:spt="32" o:oned="t" path="m,l21600,21600e" filled="f">
+                <v:path arrowok="t" fillok="f" o:connecttype="none"/>
+                <o:lock v:ext="edit" shapetype="t"/>
+              </v:shapetype>
+              <v:shape id="Straight Arrow Connector 10" o:spid="_x0000_s1026" type="#_x0000_t32" style="position:absolute;margin-left:207.75pt;margin-top:25.1pt;width:68.25pt;height:31.5pt;z-index:251672576;visibility:visible;mso-wrap-style:square;mso-width-percent:0;mso-height-percent:0;mso-wrap-distance-left:9pt;mso-wrap-distance-top:0;mso-wrap-distance-right:9pt;mso-wrap-distance-bottom:0;mso-position-horizontal:absolute;mso-position-horizontal-relative:text;mso-position-vertical:absolute;mso-position-vertical-relative:text;mso-width-percent:0;mso-height-percent:0;mso-width-relative:margin;mso-height-relative:margin" o:gfxdata="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" strokecolor="#5b9bd5 [3204]" strokeweight=".5pt">
+                <v:stroke endarrow="block" joinstyle="miter"/>
+              </v:shape>
+            </w:pict>
+          </mc:Fallback>
+        </mc:AlternateContent>
+      </w:r>
+      <w:r>
+        <w:rPr>
+          <w:rFonts w:ascii="Segoe UI Semibold" w:hAnsi="Segoe UI Semibold" w:cs="Segoe UI Semibold"/>
+          <w:noProof/>
+          <w:color w:val="C00000"/>
+          <w:sz w:val="32"/>
+          <w:lang w:eastAsia="en-IN"/>
+        </w:rPr>
+        <mc:AlternateContent>
+          <mc:Choice Requires="wps">
+            <w:drawing>
+              <wp:anchor distT="0" distB="0" distL="114300" distR="114300" simplePos="0" relativeHeight="251671552" behindDoc="0" locked="0" layoutInCell="1" allowOverlap="1">
+                <wp:simplePos x="0" y="0"/>
+                <wp:positionH relativeFrom="column">
+                  <wp:posOffset>1638300</wp:posOffset>
+                </wp:positionH>
+                <wp:positionV relativeFrom="paragraph">
+                  <wp:posOffset>280670</wp:posOffset>
+                </wp:positionV>
+                <wp:extent cx="876300" cy="590550"/>
+                <wp:effectExtent l="38100" t="0" r="19050" b="57150"/>
+                <wp:wrapNone/>
+                <wp:docPr id="6" name="Straight Arrow Connector 6"/>
+                <wp:cNvGraphicFramePr/>
+                <a:graphic xmlns:a="http://schemas.openxmlformats.org/drawingml/2006/main">
+                  <a:graphicData uri="http://schemas.microsoft.com/office/word/2010/wordprocessingShape">
+                    <wps:wsp>
+                      <wps:cNvCnPr/>
+                      <wps:spPr>
+                        <a:xfrm flipH="1">
+                          <a:off x="0" y="0"/>
+                          <a:ext cx="876300" cy="590550"/>
+                        </a:xfrm>
+                        <a:prstGeom prst="straightConnector1">
+                          <a:avLst/>
+                        </a:prstGeom>
+                        <a:ln>
+                          <a:tailEnd type="triangle"/>
+                        </a:ln>
+                      </wps:spPr>
+                      <wps:style>
+                        <a:lnRef idx="1">
+                          <a:schemeClr val="accent1"/>
+                        </a:lnRef>
+                        <a:fillRef idx="0">
+                          <a:schemeClr val="accent1"/>
+                        </a:fillRef>
+                        <a:effectRef idx="0">
+                          <a:schemeClr val="accent1"/>
+                        </a:effectRef>
+                        <a:fontRef idx="minor">
+                          <a:schemeClr val="tx1"/>
+                        </a:fontRef>
+                      </wps:style>
+                      <wps:bodyPr/>
+                    </wps:wsp>
+                  </a:graphicData>
+                </a:graphic>
+              </wp:anchor>
+            </w:drawing>
+          </mc:Choice>
+          <mc:Fallback>
+            <w:pict>
+              <v:shape w14:anchorId="69394606" id="Straight Arrow Connector 6" o:spid="_x0000_s1026" type="#_x0000_t32" style="position:absolute;margin-left:129pt;margin-top:22.1pt;width:69pt;height:46.5pt;flip:x;z-index:251671552;visibility:visible;mso-wrap-style:square;mso-wrap-distance-left:9pt;mso-wrap-distance-top:0;mso-wrap-distance-right:9pt;mso-wrap-distance-bottom:0;mso-position-horizontal:absolute;mso-position-horizontal-relative:text;mso-position-vertical:absolute;mso-position-vertical-relative:text" o:gfxdata="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" strokecolor="#5b9bd5 [3204]" strokeweight=".5pt">
+                <v:stroke endarrow="block" joinstyle="miter"/>
+              </v:shape>
+            </w:pict>
+          </mc:Fallback>
+        </mc:AlternateContent>
+      </w:r>
+      <w:r>
+        <w:rPr>
+          <w:rFonts w:ascii="Segoe UI Semibold" w:hAnsi="Segoe UI Semibold" w:cs="Segoe UI Semibold"/>
+          <w:color w:val="C00000"/>
+          <w:sz w:val="32"/>
+          <w:lang w:val="en-US"/>
+        </w:rPr>
+        <w:tab/>
+      </w:r>
+      <w:r>
+        <w:rPr>
+          <w:rFonts w:ascii="Segoe UI Semibold" w:hAnsi="Segoe UI Semibold" w:cs="Segoe UI Semibold"/>
+          <w:color w:val="C00000"/>
+          <w:sz w:val="32"/>
+          <w:lang w:val="en-US"/>
+        </w:rPr>
+        <w:tab/>
+      </w:r>
+      <w:r>
+        <w:rPr>
+          <w:rFonts w:ascii="Segoe UI Semibold" w:hAnsi="Segoe UI Semibold" w:cs="Segoe UI Semibold"/>
+          <w:color w:val="C00000"/>
+          <w:sz w:val="32"/>
+          <w:lang w:val="en-US"/>
+        </w:rPr>
+        <w:tab/>
+      </w:r>
+      <w:r>
+        <w:rPr>
+          <w:rFonts w:ascii="Segoe UI Semibold" w:hAnsi="Segoe UI Semibold" w:cs="Segoe UI Semibold"/>
+          <w:color w:val="C00000"/>
+          <w:sz w:val="32"/>
+          <w:lang w:val="en-US"/>
+        </w:rPr>
+        <w:tab/>
+      </w:r>
+      <w:r>
+        <w:rPr>
+          <w:rFonts w:ascii="Segoe UI Semibold" w:hAnsi="Segoe UI Semibold" w:cs="Segoe UI Semibold"/>
+          <w:color w:val="C00000"/>
+          <w:sz w:val="32"/>
+          <w:lang w:val="en-US"/>
+        </w:rPr>
+        <w:tab/>
+      </w:r>
+      <w:proofErr w:type="gramStart"/>
+      <w:r>
+        <w:rPr>
+          <w:rFonts w:ascii="Segoe UI Semibold" w:hAnsi="Segoe UI Semibold" w:cs="Segoe UI Semibold"/>
+          <w:color w:val="C00000"/>
+          <w:sz w:val="32"/>
+          <w:lang w:val="en-US"/>
+        </w:rPr>
+        <w:t>socket</w:t>
+      </w:r>
+      <w:proofErr w:type="gramEnd"/>
+    </w:p>
+    <w:p>
+      <w:pPr>
+        <w:rPr>
+          <w:rFonts w:ascii="Segoe UI Semibold" w:hAnsi="Segoe UI Semibold" w:cs="Segoe UI Semibold"/>
+          <w:sz w:val="32"/>
+          <w:lang w:val="en-US"/>
+        </w:rPr>
+      </w:pPr>
+    </w:p>
+    <w:p>
+      <w:pPr>
+        <w:rPr>
+          <w:rFonts w:ascii="Segoe UI Semibold" w:hAnsi="Segoe UI Semibold" w:cs="Segoe UI Semibold"/>
+          <w:sz w:val="32"/>
+          <w:lang w:val="en-US"/>
+        </w:rPr>
+      </w:pPr>
+      <w:r>
+        <w:rPr>
+          <w:rFonts w:ascii="Segoe UI Semibold" w:hAnsi="Segoe UI Semibold" w:cs="Segoe UI Semibold"/>
+          <w:sz w:val="32"/>
+          <w:lang w:val="en-US"/>
+        </w:rPr>
+        <w:tab/>
+      </w:r>
+      <w:r>
+        <w:rPr>
+          <w:rFonts w:ascii="Segoe UI Semibold" w:hAnsi="Segoe UI Semibold" w:cs="Segoe UI Semibold"/>
+          <w:sz w:val="32"/>
+          <w:lang w:val="en-US"/>
+        </w:rPr>
+        <w:tab/>
+      </w:r>
+      <w:r>
+        <w:rPr>
+          <w:rFonts w:ascii="Segoe UI Semibold" w:hAnsi="Segoe UI Semibold" w:cs="Segoe UI Semibold"/>
+          <w:sz w:val="32"/>
+          <w:lang w:val="en-US"/>
+        </w:rPr>
+        <w:tab/>
+      </w:r>
+      <w:proofErr w:type="gramStart"/>
+      <w:r>
+        <w:rPr>
+          <w:rFonts w:ascii="Segoe UI Semibold" w:hAnsi="Segoe UI Semibold" w:cs="Segoe UI Semibold"/>
+          <w:sz w:val="32"/>
+          <w:lang w:val="en-US"/>
+        </w:rPr>
+        <w:t>stream</w:t>
+      </w:r>
+      <w:proofErr w:type="gramEnd"/>
+      <w:r>
+        <w:rPr>
+          <w:rFonts w:ascii="Segoe UI Semibold" w:hAnsi="Segoe UI Semibold" w:cs="Segoe UI Semibold"/>
+          <w:sz w:val="32"/>
+          <w:lang w:val="en-US"/>
+        </w:rPr>
+        <w:t xml:space="preserve"> socket </w:t>
+      </w:r>
+      <w:r>
+        <w:rPr>
+          <w:rFonts w:ascii="Segoe UI Semibold" w:hAnsi="Segoe UI Semibold" w:cs="Segoe UI Semibold"/>
+          <w:sz w:val="32"/>
+          <w:lang w:val="en-US"/>
+        </w:rPr>
+        <w:tab/>
+      </w:r>
+      <w:r>
+        <w:rPr>
+          <w:rFonts w:ascii="Segoe UI Semibold" w:hAnsi="Segoe UI Semibold" w:cs="Segoe UI Semibold"/>
+          <w:sz w:val="32"/>
+          <w:lang w:val="en-US"/>
+        </w:rPr>
+        <w:tab/>
+        <w:t>datagram socket</w:t>
+      </w:r>
     </w:p>
     <w:p>
       <w:pPr>
